--- a/documents/thesis manuscript/manuscript_260219.docx
+++ b/documents/thesis manuscript/manuscript_260219.docx
@@ -909,13 +909,7 @@
         <w:rPr>
           <w:rFonts w:ascii="Times New Roman" w:hAnsi="Times New Roman" w:cs="Times New Roman"/>
         </w:rPr>
-        <w:t xml:space="preserve"> </w:t>
-      </w:r>
-      <w:r>
-        <w:rPr>
-          <w:rFonts w:ascii="Times New Roman" w:hAnsi="Times New Roman" w:cs="Times New Roman"/>
-        </w:rPr>
-        <w:t>using 24-well tissue culture plates and a stereomicroscope</w:t>
+        <w:t xml:space="preserve"> using 24-well tissue culture plates and a stereomicroscope</w:t>
       </w:r>
       <w:r>
         <w:rPr>
@@ -2001,7 +1995,6 @@
         <w:t xml:space="preserve">This formulation was implemented as a user-specified growth model within </w:t>
       </w:r>
       <w:proofErr w:type="spellStart"/>
-      <w:proofErr w:type="gramStart"/>
       <w:r>
         <w:rPr>
           <w:rFonts w:ascii="Times New Roman" w:hAnsi="Times New Roman" w:cs="Times New Roman"/>
@@ -2009,7 +2002,6 @@
         <w:t>growthrates</w:t>
       </w:r>
       <w:proofErr w:type="spellEnd"/>
-      <w:proofErr w:type="gramEnd"/>
       <w:r>
         <w:rPr>
           <w:rFonts w:ascii="Times New Roman" w:hAnsi="Times New Roman" w:cs="Times New Roman"/>
@@ -3238,7 +3230,6 @@
         </w:rPr>
         <w:t xml:space="preserve"> (</w:t>
       </w:r>
-      <w:proofErr w:type="gramStart"/>
       <w:r>
         <w:rPr>
           <w:rFonts w:ascii="Times New Roman" w:hAnsi="Times New Roman" w:cs="Times New Roman"/>
@@ -3250,14 +3241,7 @@
         <w:rPr>
           <w:rFonts w:ascii="Times New Roman" w:hAnsi="Times New Roman" w:cs="Times New Roman"/>
         </w:rPr>
-        <w:t>.</w:t>
-      </w:r>
-      <w:proofErr w:type="gramEnd"/>
-      <w:r>
-        <w:rPr>
-          <w:rFonts w:ascii="Times New Roman" w:hAnsi="Times New Roman" w:cs="Times New Roman"/>
-        </w:rPr>
-        <w:t>)</w:t>
+        <w:t>.)</w:t>
       </w:r>
       <w:r>
         <w:rPr>
@@ -4293,13 +4277,7 @@
         <w:rPr>
           <w:rFonts w:ascii="Times New Roman" w:hAnsi="Times New Roman" w:cs="Times New Roman"/>
         </w:rPr>
-        <w:t>higher intrinsic growth rate when cultured at 30°C compared to those cultured at 25</w:t>
-      </w:r>
-      <w:r>
-        <w:rPr>
-          <w:rFonts w:ascii="Times New Roman" w:hAnsi="Times New Roman" w:cs="Times New Roman"/>
-        </w:rPr>
-        <w:t>°C</w:t>
+        <w:t>higher intrinsic growth rate when cultured at 30°C compared to those cultured at 25°C</w:t>
       </w:r>
       <w:r>
         <w:rPr>
@@ -4469,13 +4447,7 @@
         <w:rPr>
           <w:rFonts w:ascii="Times New Roman" w:hAnsi="Times New Roman" w:cs="Times New Roman"/>
         </w:rPr>
-        <w:t>, compared to 8.39% at 25</w:t>
-      </w:r>
-      <w:r>
-        <w:rPr>
-          <w:rFonts w:ascii="Times New Roman" w:hAnsi="Times New Roman" w:cs="Times New Roman"/>
-        </w:rPr>
-        <w:t>°C</w:t>
+        <w:t>, compared to 8.39% at 25°C</w:t>
       </w:r>
       <w:r>
         <w:rPr>
@@ -4547,25 +4519,7 @@
         <w:rPr>
           <w:rFonts w:ascii="Times New Roman" w:hAnsi="Times New Roman" w:cs="Times New Roman"/>
         </w:rPr>
-        <w:t xml:space="preserve">to variance in intrinsic growth rate at </w:t>
-      </w:r>
-      <w:r>
-        <w:rPr>
-          <w:rFonts w:ascii="Times New Roman" w:hAnsi="Times New Roman" w:cs="Times New Roman"/>
-        </w:rPr>
-        <w:t>25°C</w:t>
-      </w:r>
-      <w:r>
-        <w:rPr>
-          <w:rFonts w:ascii="Times New Roman" w:hAnsi="Times New Roman" w:cs="Times New Roman"/>
-        </w:rPr>
-        <w:t xml:space="preserve"> and 30</w:t>
-      </w:r>
-      <w:r>
-        <w:rPr>
-          <w:rFonts w:ascii="Times New Roman" w:hAnsi="Times New Roman" w:cs="Times New Roman"/>
-        </w:rPr>
-        <w:t>°C</w:t>
+        <w:t>to variance in intrinsic growth rate at 25°C and 30°C</w:t>
       </w:r>
       <w:r>
         <w:rPr>
@@ -6923,6 +6877,7 @@
   <w:style w:type="character" w:default="1" w:styleId="DefaultParagraphFont">
     <w:name w:val="Default Paragraph Font"/>
     <w:uiPriority w:val="1"/>
+    <w:semiHidden/>
     <w:unhideWhenUsed/>
   </w:style>
   <w:style w:type="table" w:default="1" w:styleId="TableNormal">

--- a/documents/thesis manuscript/manuscript_260219.docx
+++ b/documents/thesis manuscript/manuscript_260219.docx
@@ -20,6 +20,22 @@
         </w:rPr>
         <w:t>Introduction</w:t>
       </w:r>
+    </w:p>
+    <w:p>
+      <w:pPr>
+        <w:spacing w:after="0" w:line="480" w:lineRule="auto"/>
+        <w:rPr>
+          <w:rFonts w:ascii="Times New Roman" w:hAnsi="Times New Roman" w:cs="Times New Roman"/>
+        </w:rPr>
+      </w:pPr>
+    </w:p>
+    <w:p>
+      <w:pPr>
+        <w:spacing w:after="0" w:line="480" w:lineRule="auto"/>
+        <w:rPr>
+          <w:rFonts w:ascii="Times New Roman" w:hAnsi="Times New Roman" w:cs="Times New Roman"/>
+        </w:rPr>
+      </w:pPr>
     </w:p>
     <w:p>
       <w:pPr>
